--- a/src/main/motions/Ходатайство об отложении судебного заседания.docx
+++ b/src/main/motions/Ходатайство об отложении судебного заседания.docx
@@ -270,16 +270,7 @@
           <w:sz w:val="24"/>
           <w:szCs w:val="24"/>
         </w:rPr>
-        <w:t>:</w:t>
-      </w:r>
-      <w:r>
-        <w:rPr>
-          <w:rFonts w:ascii="Times New Roman" w:eastAsia="Times New Roman" w:hAnsi="Times New Roman" w:cs="Times New Roman"/>
-          <w:bCs/>
-          <w:sz w:val="24"/>
-          <w:szCs w:val="24"/>
-        </w:rPr>
-        <w:t xml:space="preserve"> </w:t>
+        <w:t xml:space="preserve">: </w:t>
       </w:r>
       <w:r>
         <w:rPr>
